--- a/309551100_趙俊瑋.docx
+++ b/309551100_趙俊瑋.docx
@@ -249,6 +249,36 @@
               <w:rPr/>
               <w:t>Summary &amp; Comments:</w:t>
               <w:br/>
+              <w:t>1.</w:t>
+            </w:r>
+            <w:r>
+              <w:rPr/>
+              <w:t>介紹工研院的自駕車</w:t>
+            </w:r>
+            <w:r>
+              <w:rPr/>
+              <w:br/>
+              <w:t xml:space="preserve">     </w:t>
+            </w:r>
+            <w:r>
+              <w:rPr/>
+              <w:t xml:space="preserve">有 </w:t>
+            </w:r>
+            <w:r>
+              <w:rPr/>
+              <w:t xml:space="preserve">Level 4 </w:t>
+            </w:r>
+            <w:r>
+              <w:rPr/>
+              <w:t>的自駕能力</w:t>
+            </w:r>
+            <w:r>
+              <w:rPr/>
+              <w:t xml:space="preserve">, </w:t>
+            </w:r>
+            <w:r>
+              <w:rPr/>
+              <w:t>很厲害</w:t>
             </w:r>
           </w:p>
         </w:tc>

--- a/309551100_趙俊瑋.docx
+++ b/309551100_趙俊瑋.docx
@@ -249,7 +249,7 @@
               <w:rPr/>
               <w:t>Summary &amp; Comments:</w:t>
               <w:br/>
-              <w:t>1.</w:t>
+              <w:t xml:space="preserve">1. </w:t>
             </w:r>
             <w:r>
               <w:rPr/>
@@ -279,6 +279,36 @@
             <w:r>
               <w:rPr/>
               <w:t>很厲害</w:t>
+            </w:r>
+          </w:p>
+          <w:p>
+            <w:pPr>
+              <w:pStyle w:val="Normal"/>
+              <w:jc w:val="both"/>
+              <w:rPr/>
+            </w:pPr>
+            <w:r>
+              <w:rPr/>
+              <w:t xml:space="preserve">2. </w:t>
+            </w:r>
+            <w:r>
+              <w:rPr/>
+              <w:t>稍微演示了自駕的行為</w:t>
+            </w:r>
+          </w:p>
+          <w:p>
+            <w:pPr>
+              <w:pStyle w:val="Normal"/>
+              <w:jc w:val="both"/>
+              <w:rPr/>
+            </w:pPr>
+            <w:r>
+              <w:rPr/>
+              <w:t xml:space="preserve">3. </w:t>
+            </w:r>
+            <w:r>
+              <w:rPr/>
+              <w:t>介紹合作案例</w:t>
             </w:r>
           </w:p>
         </w:tc>
